--- a/Sprint2/Sprint3_Plan_OpenIssues.docx
+++ b/Sprint2/Sprint3_Plan_OpenIssues.docx
@@ -1,6 +1,6 @@
 
 <file path=word/document.xml><?xml version="1.0" encoding="utf-8"?>
-<w:document xmlns:wpc="http://schemas.microsoft.com/office/word/2010/wordprocessingCanvas" xmlns:mc="http://schemas.openxmlformats.org/markup-compatibility/2006" xmlns:o="urn:schemas-microsoft-com:office:office" xmlns:r="http://schemas.openxmlformats.org/officeDocument/2006/relationships" xmlns:m="http://schemas.openxmlformats.org/officeDocument/2006/math" xmlns:v="urn:schemas-microsoft-com:vml" xmlns:wp14="http://schemas.microsoft.com/office/word/2010/wordprocessingDrawing" xmlns:wp="http://schemas.openxmlformats.org/drawingml/2006/wordprocessingDrawing" xmlns:w10="urn:schemas-microsoft-com:office:word" xmlns:w="http://schemas.openxmlformats.org/wordprocessingml/2006/main" xmlns:w14="http://schemas.microsoft.com/office/word/2010/wordml" xmlns:w15="http://schemas.microsoft.com/office/word/2012/wordml" xmlns:wpg="http://schemas.microsoft.com/office/word/2010/wordprocessingGroup" xmlns:wpi="http://schemas.microsoft.com/office/word/2010/wordprocessingInk" xmlns:wne="http://schemas.microsoft.com/office/word/2006/wordml" xmlns:wps="http://schemas.microsoft.com/office/word/2010/wordprocessingShape" mc:Ignorable="w14 w15 wp14">
+<w:document xmlns:wpc="http://schemas.microsoft.com/office/word/2010/wordprocessingCanvas" xmlns:cx="http://schemas.microsoft.com/office/drawing/2014/chartex" xmlns:cx1="http://schemas.microsoft.com/office/drawing/2015/9/8/chartex" xmlns:cx2="http://schemas.microsoft.com/office/drawing/2015/10/21/chartex" xmlns:cx3="http://schemas.microsoft.com/office/drawing/2016/5/9/chartex" xmlns:cx4="http://schemas.microsoft.com/office/drawing/2016/5/10/chartex" xmlns:cx5="http://schemas.microsoft.com/office/drawing/2016/5/11/chartex" xmlns:cx6="http://schemas.microsoft.com/office/drawing/2016/5/12/chartex" xmlns:cx7="http://schemas.microsoft.com/office/drawing/2016/5/13/chartex" xmlns:cx8="http://schemas.microsoft.com/office/drawing/2016/5/14/chartex" xmlns:mc="http://schemas.openxmlformats.org/markup-compatibility/2006" xmlns:aink="http://schemas.microsoft.com/office/drawing/2016/ink" xmlns:am3d="http://schemas.microsoft.com/office/drawing/2017/model3d" xmlns:o="urn:schemas-microsoft-com:office:office" xmlns:oel="http://schemas.microsoft.com/office/2019/extlst" xmlns:r="http://schemas.openxmlformats.org/officeDocument/2006/relationships" xmlns:m="http://schemas.openxmlformats.org/officeDocument/2006/math" xmlns:v="urn:schemas-microsoft-com:vml" xmlns:wp14="http://schemas.microsoft.com/office/word/2010/wordprocessingDrawing" xmlns:wp="http://schemas.openxmlformats.org/drawingml/2006/wordprocessingDrawing" xmlns:w10="urn:schemas-microsoft-com:office:word" xmlns:w="http://schemas.openxmlformats.org/wordprocessingml/2006/main" xmlns:w14="http://schemas.microsoft.com/office/word/2010/wordml" xmlns:w15="http://schemas.microsoft.com/office/word/2012/wordml" xmlns:w16cex="http://schemas.microsoft.com/office/word/2018/wordml/cex" xmlns:w16cid="http://schemas.microsoft.com/office/word/2016/wordml/cid" xmlns:w16="http://schemas.microsoft.com/office/word/2018/wordml" xmlns:w16sdtdh="http://schemas.microsoft.com/office/word/2020/wordml/sdtdatahash" xmlns:w16se="http://schemas.microsoft.com/office/word/2015/wordml/symex" xmlns:wpg="http://schemas.microsoft.com/office/word/2010/wordprocessingGroup" xmlns:wpi="http://schemas.microsoft.com/office/word/2010/wordprocessingInk" xmlns:wne="http://schemas.microsoft.com/office/word/2006/wordml" xmlns:wps="http://schemas.microsoft.com/office/word/2010/wordprocessingShape" mc:Ignorable="w14 w15 w16se w16cid w16 w16cex w16sdtdh wp14">
   <w:body>
     <w:p>
       <w:pPr>
@@ -544,14 +544,7 @@
                 <w:color w:val="000000" w:themeColor="text1"/>
                 <w:sz w:val="28"/>
               </w:rPr>
-              <w:t xml:space="preserve">be able to </w:t>
-            </w:r>
-            <w:r>
-              <w:rPr>
-                <w:color w:val="000000" w:themeColor="text1"/>
-                <w:sz w:val="28"/>
-              </w:rPr>
-              <w:t>track my track job applications, including displaying relevant details and status updates.</w:t>
+              <w:t>be able to track my track job applications, including displaying relevant details and status updates.</w:t>
             </w:r>
           </w:p>
         </w:tc>
@@ -619,15 +612,7 @@
                 <w:color w:val="000000"/>
                 <w:sz w:val="28"/>
               </w:rPr>
-              <w:t xml:space="preserve">logged in as </w:t>
-            </w:r>
-            <w:r>
-              <w:rPr>
-                <w:rFonts w:cstheme="minorHAnsi"/>
-                <w:color w:val="000000"/>
-                <w:sz w:val="28"/>
-              </w:rPr>
-              <w:t>a candidate</w:t>
+              <w:t>logged in as a candidate</w:t>
             </w:r>
             <w:r>
               <w:rPr>
@@ -674,15 +659,7 @@
                 <w:color w:val="000000"/>
                 <w:sz w:val="28"/>
               </w:rPr>
-              <w:t>access the candidate</w:t>
-            </w:r>
-            <w:r>
-              <w:rPr>
-                <w:rFonts w:cstheme="minorHAnsi"/>
-                <w:color w:val="000000"/>
-                <w:sz w:val="28"/>
-              </w:rPr>
-              <w:t>’s dashboard,</w:t>
+              <w:t>access the candidate’s dashboard,</w:t>
             </w:r>
           </w:p>
           <w:p>
@@ -720,16 +697,14 @@
               </w:rPr>
               <w:t xml:space="preserve"> track my job </w:t>
             </w:r>
-            <w:proofErr w:type="gramStart"/>
-            <w:r>
-              <w:rPr>
-                <w:rFonts w:cstheme="minorHAnsi"/>
-                <w:color w:val="000000"/>
-                <w:sz w:val="28"/>
-              </w:rPr>
-              <w:t>applications ,</w:t>
-            </w:r>
-            <w:proofErr w:type="gramEnd"/>
+            <w:r>
+              <w:rPr>
+                <w:rFonts w:cstheme="minorHAnsi"/>
+                <w:color w:val="000000"/>
+                <w:sz w:val="28"/>
+              </w:rPr>
+              <w:t>applications,</w:t>
+            </w:r>
             <w:r>
               <w:rPr>
                 <w:rFonts w:cstheme="minorHAnsi"/>
@@ -738,8 +713,6 @@
               </w:rPr>
               <w:t xml:space="preserve"> including all the details. </w:t>
             </w:r>
-            <w:bookmarkStart w:id="0" w:name="_GoBack"/>
-            <w:bookmarkEnd w:id="0"/>
           </w:p>
           <w:p>
             <w:pPr>
@@ -1020,7 +993,43 @@
               <w:rPr>
                 <w:sz w:val="28"/>
               </w:rPr>
-              <w:t xml:space="preserve">be able to manage candidate’s profile, job listings &amp; monitor the activity </w:t>
+              <w:t xml:space="preserve">be able to manage </w:t>
+            </w:r>
+            <w:r>
+              <w:rPr>
+                <w:sz w:val="28"/>
+              </w:rPr>
+              <w:t xml:space="preserve">both </w:t>
+            </w:r>
+            <w:r>
+              <w:rPr>
+                <w:sz w:val="28"/>
+              </w:rPr>
+              <w:t>candidate</w:t>
+            </w:r>
+            <w:r>
+              <w:rPr>
+                <w:sz w:val="28"/>
+              </w:rPr>
+              <w:t>’s and employer’s</w:t>
+            </w:r>
+            <w:r>
+              <w:rPr>
+                <w:sz w:val="28"/>
+              </w:rPr>
+              <w:t xml:space="preserve"> profile, job listings</w:t>
+            </w:r>
+            <w:r>
+              <w:rPr>
+                <w:sz w:val="28"/>
+              </w:rPr>
+              <w:t>,</w:t>
+            </w:r>
+            <w:r>
+              <w:rPr>
+                <w:sz w:val="28"/>
+              </w:rPr>
+              <w:t xml:space="preserve"> &amp; monitor the activity</w:t>
             </w:r>
             <w:r>
               <w:rPr>
@@ -1215,7 +1224,71 @@
                 <w:color w:val="000000"/>
                 <w:sz w:val="28"/>
               </w:rPr>
-              <w:t xml:space="preserve">manage candidate’s profile, job listings &amp; monitor the activity. </w:t>
+              <w:t xml:space="preserve">manage </w:t>
+            </w:r>
+            <w:r>
+              <w:rPr>
+                <w:rFonts w:cstheme="minorHAnsi"/>
+                <w:color w:val="000000"/>
+                <w:sz w:val="28"/>
+              </w:rPr>
+              <w:t xml:space="preserve">both </w:t>
+            </w:r>
+            <w:r>
+              <w:rPr>
+                <w:rFonts w:cstheme="minorHAnsi"/>
+                <w:color w:val="000000"/>
+                <w:sz w:val="28"/>
+              </w:rPr>
+              <w:t>candidate’s</w:t>
+            </w:r>
+            <w:r>
+              <w:rPr>
+                <w:rFonts w:cstheme="minorHAnsi"/>
+                <w:color w:val="000000"/>
+                <w:sz w:val="28"/>
+              </w:rPr>
+              <w:t xml:space="preserve"> and employer’s</w:t>
+            </w:r>
+            <w:r>
+              <w:rPr>
+                <w:rFonts w:cstheme="minorHAnsi"/>
+                <w:color w:val="000000"/>
+                <w:sz w:val="28"/>
+              </w:rPr>
+              <w:t xml:space="preserve"> profile</w:t>
+            </w:r>
+            <w:r>
+              <w:rPr>
+                <w:rFonts w:cstheme="minorHAnsi"/>
+                <w:color w:val="000000"/>
+                <w:sz w:val="28"/>
+              </w:rPr>
+              <w:t>s</w:t>
+            </w:r>
+            <w:r>
+              <w:rPr>
+                <w:rFonts w:cstheme="minorHAnsi"/>
+                <w:color w:val="000000"/>
+                <w:sz w:val="28"/>
+              </w:rPr>
+              <w:t>, job listings</w:t>
+            </w:r>
+            <w:r>
+              <w:rPr>
+                <w:rFonts w:cstheme="minorHAnsi"/>
+                <w:color w:val="000000"/>
+                <w:sz w:val="28"/>
+              </w:rPr>
+              <w:t>,</w:t>
+            </w:r>
+            <w:r>
+              <w:rPr>
+                <w:rFonts w:cstheme="minorHAnsi"/>
+                <w:color w:val="000000"/>
+                <w:sz w:val="28"/>
+              </w:rPr>
+              <w:t xml:space="preserve"> &amp; monitor the activity. </w:t>
             </w:r>
             <w:r>
               <w:rPr>
@@ -1317,7 +1390,7 @@
 </file>
 
 <file path=word/styles.xml><?xml version="1.0" encoding="utf-8"?>
-<w:styles xmlns:mc="http://schemas.openxmlformats.org/markup-compatibility/2006" xmlns:r="http://schemas.openxmlformats.org/officeDocument/2006/relationships" xmlns:w="http://schemas.openxmlformats.org/wordprocessingml/2006/main" xmlns:w14="http://schemas.microsoft.com/office/word/2010/wordml" xmlns:w15="http://schemas.microsoft.com/office/word/2012/wordml" mc:Ignorable="w14 w15">
+<w:styles xmlns:mc="http://schemas.openxmlformats.org/markup-compatibility/2006" xmlns:r="http://schemas.openxmlformats.org/officeDocument/2006/relationships" xmlns:w="http://schemas.openxmlformats.org/wordprocessingml/2006/main" xmlns:w14="http://schemas.microsoft.com/office/word/2010/wordml" xmlns:w15="http://schemas.microsoft.com/office/word/2012/wordml" xmlns:w16cex="http://schemas.microsoft.com/office/word/2018/wordml/cex" xmlns:w16cid="http://schemas.microsoft.com/office/word/2016/wordml/cid" xmlns:w16="http://schemas.microsoft.com/office/word/2018/wordml" xmlns:w16sdtdh="http://schemas.microsoft.com/office/word/2020/wordml/sdtdatahash" xmlns:w16se="http://schemas.microsoft.com/office/word/2015/wordml/symex" mc:Ignorable="w14 w15 w16se w16cid w16 w16cex w16sdtdh">
   <w:docDefaults>
     <w:rPrDefault>
       <w:rPr>
@@ -1333,7 +1406,7 @@
       </w:pPr>
     </w:pPrDefault>
   </w:docDefaults>
-  <w:latentStyles w:defLockedState="0" w:defUIPriority="99" w:defSemiHidden="0" w:defUnhideWhenUsed="0" w:defQFormat="0" w:count="371">
+  <w:latentStyles w:defLockedState="0" w:defUIPriority="99" w:defSemiHidden="0" w:defUnhideWhenUsed="0" w:defQFormat="0" w:count="376">
     <w:lsdException w:name="Normal" w:uiPriority="0" w:qFormat="1"/>
     <w:lsdException w:name="heading 1" w:uiPriority="9" w:qFormat="1"/>
     <w:lsdException w:name="heading 2" w:semiHidden="1" w:uiPriority="9" w:unhideWhenUsed="1" w:qFormat="1"/>
@@ -1705,6 +1778,11 @@
     <w:lsdException w:name="List Table 5 Dark Accent 6" w:uiPriority="50"/>
     <w:lsdException w:name="List Table 6 Colorful Accent 6" w:uiPriority="51"/>
     <w:lsdException w:name="List Table 7 Colorful Accent 6" w:uiPriority="52"/>
+    <w:lsdException w:name="Mention" w:semiHidden="1" w:unhideWhenUsed="1"/>
+    <w:lsdException w:name="Smart Hyperlink" w:semiHidden="1" w:unhideWhenUsed="1"/>
+    <w:lsdException w:name="Hashtag" w:semiHidden="1" w:unhideWhenUsed="1"/>
+    <w:lsdException w:name="Unresolved Mention" w:semiHidden="1" w:unhideWhenUsed="1"/>
+    <w:lsdException w:name="Smart Link" w:semiHidden="1" w:unhideWhenUsed="1"/>
   </w:latentStyles>
   <w:style w:type="paragraph" w:default="1" w:styleId="Normal">
     <w:name w:val="Normal"/>
@@ -1713,6 +1791,7 @@
   <w:style w:type="character" w:default="1" w:styleId="DefaultParagraphFont">
     <w:name w:val="Default Paragraph Font"/>
     <w:uiPriority w:val="1"/>
+    <w:semiHidden/>
     <w:unhideWhenUsed/>
   </w:style>
   <w:style w:type="table" w:default="1" w:styleId="TableNormal">
